--- a/AnalyticsVidhya_Nuts and Bolts of Reinforcement Learning- Introduction to Temporal Difference (TD) Learning.docx
+++ b/AnalyticsVidhya_Nuts and Bolts of Reinforcement Learning- Introduction to Temporal Difference (TD) Learning.docx
@@ -1388,6 +1388,18 @@
         </w:rPr>
         <w:t>Temporal Difference is a model-free learning algorithm and it could be applied to learn the non-episodic tasks as well.</w:t>
       </w:r>
+    </w:p>
+    <w:p>
+      <w:pPr>
+        <w:spacing w:after="315"/>
+        <w:rPr>
+          <w:rFonts w:ascii="Arial" w:hAnsi="Arial" w:cs="Arial"/>
+          <w:b/>
+          <w:color w:val="000000" w:themeColor="text1"/>
+          <w:sz w:val="23"/>
+          <w:szCs w:val="23"/>
+        </w:rPr>
+      </w:pPr>
     </w:p>
     <w:p>
       <w:pPr>
@@ -1443,10 +1455,231 @@
           </wp:inline>
         </w:drawing>
       </w:r>
+    </w:p>
+    <w:p/>
+    <w:p>
+      <w:pPr>
+        <w:spacing w:after="315"/>
+        <w:rPr>
+          <w:rFonts w:ascii="Arial" w:hAnsi="Arial" w:cs="Arial"/>
+          <w:b/>
+          <w:color w:val="000000" w:themeColor="text1"/>
+          <w:sz w:val="23"/>
+          <w:szCs w:val="23"/>
+        </w:rPr>
+      </w:pPr>
+      <w:r>
+        <w:rPr>
+          <w:rFonts w:ascii="Arial" w:hAnsi="Arial" w:cs="Arial"/>
+          <w:b/>
+          <w:color w:val="000000" w:themeColor="text1"/>
+          <w:sz w:val="23"/>
+          <w:szCs w:val="23"/>
+        </w:rPr>
+        <w:t>Off-Policy vs On-Policy learning</w:t>
+      </w:r>
+    </w:p>
+    <w:p>
+      <w:pPr>
+        <w:numPr>
+          <w:ilvl w:val="0"/>
+          <w:numId w:val="7"/>
+        </w:numPr>
+        <w:spacing w:before="100" w:beforeAutospacing="1" w:after="100" w:afterAutospacing="1"/>
+        <w:rPr>
+          <w:rFonts w:ascii="Arial" w:hAnsi="Arial" w:cs="Arial"/>
+          <w:color w:val="595858"/>
+          <w:sz w:val="23"/>
+          <w:szCs w:val="23"/>
+        </w:rPr>
+      </w:pPr>
+      <w:r>
+        <w:rPr>
+          <w:rFonts w:ascii="Arial" w:hAnsi="Arial" w:cs="Arial"/>
+          <w:color w:val="595858"/>
+          <w:sz w:val="23"/>
+          <w:szCs w:val="23"/>
+        </w:rPr>
+        <w:t>Off-policy learning algorithm: Q-learning</w:t>
+      </w:r>
+    </w:p>
+    <w:p>
+      <w:pPr>
+        <w:numPr>
+          <w:ilvl w:val="0"/>
+          <w:numId w:val="7"/>
+        </w:numPr>
+        <w:spacing w:before="100" w:beforeAutospacing="1" w:after="100" w:afterAutospacing="1"/>
+        <w:rPr>
+          <w:rFonts w:ascii="Arial" w:hAnsi="Arial" w:cs="Arial"/>
+          <w:color w:val="595858"/>
+          <w:sz w:val="23"/>
+          <w:szCs w:val="23"/>
+        </w:rPr>
+      </w:pPr>
+      <w:r>
+        <w:rPr>
+          <w:rFonts w:ascii="Arial" w:hAnsi="Arial" w:cs="Arial"/>
+          <w:color w:val="595858"/>
+          <w:sz w:val="23"/>
+          <w:szCs w:val="23"/>
+        </w:rPr>
+        <w:t>On-policy learning algorithm: SARSA</w:t>
+      </w:r>
+    </w:p>
+    <w:p>
+      <w:pPr>
+        <w:spacing w:after="315"/>
+        <w:rPr>
+          <w:rFonts w:ascii="Arial" w:hAnsi="Arial" w:cs="Arial"/>
+          <w:color w:val="595858"/>
+          <w:sz w:val="23"/>
+          <w:szCs w:val="23"/>
+        </w:rPr>
+      </w:pPr>
+      <w:r>
+        <w:rPr>
+          <w:rFonts w:ascii="Arial" w:hAnsi="Arial" w:cs="Arial"/>
+          <w:color w:val="595858"/>
+          <w:sz w:val="23"/>
+          <w:szCs w:val="23"/>
+        </w:rPr>
+        <w:t>What’s the difference between off-policy and on-policy learning? The answer lies in their names:</w:t>
+      </w:r>
+    </w:p>
+    <w:p>
+      <w:pPr>
+        <w:numPr>
+          <w:ilvl w:val="0"/>
+          <w:numId w:val="6"/>
+        </w:numPr>
+        <w:spacing w:before="100" w:beforeAutospacing="1" w:after="100" w:afterAutospacing="1"/>
+        <w:rPr>
+          <w:rFonts w:ascii="Arial" w:hAnsi="Arial" w:cs="Arial"/>
+          <w:color w:val="595858"/>
+          <w:sz w:val="23"/>
+          <w:szCs w:val="23"/>
+        </w:rPr>
+      </w:pPr>
+      <w:r>
+        <w:rPr>
+          <w:rFonts w:ascii="Arial" w:hAnsi="Arial" w:cs="Arial"/>
+          <w:b/>
+          <w:bCs/>
+          <w:color w:val="333333"/>
+          <w:sz w:val="23"/>
+          <w:szCs w:val="23"/>
+        </w:rPr>
+        <w:t>Off-policy learning:</w:t>
+      </w:r>
+      <w:r>
+        <w:rPr>
+          <w:rFonts w:ascii="Arial" w:hAnsi="Arial" w:cs="Arial"/>
+          <w:color w:val="595858"/>
+          <w:sz w:val="23"/>
+          <w:szCs w:val="23"/>
+        </w:rPr>
+        <w:t> The agent learns about policy π from experience sampled from another policy µ</w:t>
+      </w:r>
+    </w:p>
+    <w:p>
+      <w:pPr>
+        <w:numPr>
+          <w:ilvl w:val="0"/>
+          <w:numId w:val="6"/>
+        </w:numPr>
+        <w:spacing w:before="100" w:beforeAutospacing="1" w:after="100" w:afterAutospacing="1"/>
+        <w:rPr>
+          <w:rFonts w:ascii="Arial" w:hAnsi="Arial" w:cs="Arial"/>
+          <w:color w:val="595858"/>
+          <w:sz w:val="23"/>
+          <w:szCs w:val="23"/>
+        </w:rPr>
+      </w:pPr>
+      <w:r>
+        <w:rPr>
+          <w:rFonts w:ascii="Arial" w:hAnsi="Arial" w:cs="Arial"/>
+          <w:b/>
+          <w:bCs/>
+          <w:color w:val="333333"/>
+          <w:sz w:val="23"/>
+          <w:szCs w:val="23"/>
+        </w:rPr>
+        <w:t>On-policy learning:</w:t>
+      </w:r>
+      <w:r>
+        <w:rPr>
+          <w:rFonts w:ascii="Arial" w:hAnsi="Arial" w:cs="Arial"/>
+          <w:color w:val="595858"/>
+          <w:sz w:val="23"/>
+          <w:szCs w:val="23"/>
+        </w:rPr>
+        <w:t> The agent learns about policy π from experience sampled from the same policy π</w:t>
+      </w:r>
+    </w:p>
+    <w:p>
+      <w:pPr>
+        <w:spacing w:after="315"/>
+        <w:rPr>
+          <w:rFonts w:ascii="Arial" w:hAnsi="Arial" w:cs="Arial"/>
+          <w:color w:val="595858"/>
+          <w:sz w:val="23"/>
+          <w:szCs w:val="23"/>
+        </w:rPr>
+      </w:pPr>
+      <w:r>
+        <w:rPr>
+          <w:rFonts w:ascii="Arial" w:hAnsi="Arial" w:cs="Arial"/>
+          <w:color w:val="595858"/>
+          <w:sz w:val="23"/>
+          <w:szCs w:val="23"/>
+        </w:rPr>
+        <w:t>Let me break this down in the form of an example. Let’s say you joined a new firm as a data scientist. In this scenario, you can equate on-policy learning as learning on the job. You’ll be trying different things and learning only from your own experience.</w:t>
+      </w:r>
+    </w:p>
+    <w:p>
+      <w:pPr>
+        <w:spacing w:after="315"/>
+        <w:rPr>
+          <w:rFonts w:ascii="Arial" w:hAnsi="Arial" w:cs="Arial"/>
+          <w:color w:val="595858"/>
+          <w:sz w:val="23"/>
+          <w:szCs w:val="23"/>
+        </w:rPr>
+      </w:pPr>
+      <w:r>
+        <w:rPr>
+          <w:rFonts w:ascii="Arial" w:hAnsi="Arial" w:cs="Arial"/>
+          <w:color w:val="595858"/>
+          <w:sz w:val="23"/>
+          <w:szCs w:val="23"/>
+        </w:rPr>
+        <w:t>Off-policy learning would be where you have full access to the actions of another employee. All you do in this scenario is learn from that employee’s experience and not repeat something that the employee has failed at.</w:t>
+      </w:r>
+    </w:p>
+    <w:p>
+      <w:pPr>
+        <w:spacing w:after="315"/>
+        <w:rPr>
+          <w:rFonts w:ascii="Arial" w:hAnsi="Arial" w:cs="Arial"/>
+          <w:color w:val="595858"/>
+          <w:sz w:val="23"/>
+          <w:szCs w:val="23"/>
+        </w:rPr>
+      </w:pPr>
+      <w:r>
+        <w:rPr>
+          <w:rFonts w:ascii="Arial" w:hAnsi="Arial" w:cs="Arial"/>
+          <w:color w:val="595858"/>
+          <w:sz w:val="23"/>
+          <w:szCs w:val="23"/>
+        </w:rPr>
+        <w:lastRenderedPageBreak/>
+        <w:t>Simply to say, off-policy is like doing operations work and on-policy is like doing the development.</w:t>
+      </w:r>
       <w:bookmarkStart w:id="0" w:name="_GoBack"/>
       <w:bookmarkEnd w:id="0"/>
     </w:p>
-    <w:p/>
     <w:p>
       <w:pPr>
         <w:spacing w:before="100" w:beforeAutospacing="1" w:after="100" w:afterAutospacing="1"/>
@@ -1499,6 +1732,155 @@
 <file path=word/numbering.xml><?xml version="1.0" encoding="utf-8"?>
 <w:numbering xmlns:wpc="http://schemas.microsoft.com/office/word/2010/wordprocessingCanvas" xmlns:cx="http://schemas.microsoft.com/office/drawing/2014/chartex" xmlns:cx1="http://schemas.microsoft.com/office/drawing/2015/9/8/chartex" xmlns:cx2="http://schemas.microsoft.com/office/drawing/2015/10/21/chartex" xmlns:cx3="http://schemas.microsoft.com/office/drawing/2016/5/9/chartex" xmlns:cx4="http://schemas.microsoft.com/office/drawing/2016/5/10/chartex" xmlns:cx5="http://schemas.microsoft.com/office/drawing/2016/5/11/chartex" xmlns:cx6="http://schemas.microsoft.com/office/drawing/2016/5/12/chartex" xmlns:cx7="http://schemas.microsoft.com/office/drawing/2016/5/13/chartex" xmlns:cx8="http://schemas.microsoft.com/office/drawing/2016/5/14/chartex" xmlns:mc="http://schemas.openxmlformats.org/markup-compatibility/2006" xmlns:aink="http://schemas.microsoft.com/office/drawing/2016/ink" xmlns:am3d="http://schemas.microsoft.com/office/drawing/2017/model3d" xmlns:o="urn:schemas-microsoft-com:office:office" xmlns:r="http://schemas.openxmlformats.org/officeDocument/2006/relationships" xmlns:m="http://schemas.openxmlformats.org/officeDocument/2006/math" xmlns:v="urn:schemas-microsoft-com:vml" xmlns:wp14="http://schemas.microsoft.com/office/word/2010/wordprocessingDrawing" xmlns:wp="http://schemas.openxmlformats.org/drawingml/2006/wordprocessingDrawing" xmlns:w10="urn:schemas-microsoft-com:office:word" xmlns:w="http://schemas.openxmlformats.org/wordprocessingml/2006/main" xmlns:w14="http://schemas.microsoft.com/office/word/2010/wordml" xmlns:w15="http://schemas.microsoft.com/office/word/2012/wordml" xmlns:w16cid="http://schemas.microsoft.com/office/word/2016/wordml/cid" xmlns:w16se="http://schemas.microsoft.com/office/word/2015/wordml/symex" xmlns:wpg="http://schemas.microsoft.com/office/word/2010/wordprocessingGroup" xmlns:wpi="http://schemas.microsoft.com/office/word/2010/wordprocessingInk" xmlns:wne="http://schemas.microsoft.com/office/word/2006/wordml" xmlns:wps="http://schemas.microsoft.com/office/word/2010/wordprocessingShape" mc:Ignorable="w14 w15 w16se w16cid wp14">
   <w:abstractNum w:abstractNumId="0" w15:restartNumberingAfterBreak="0">
+    <w:nsid w:val="0C276F3E"/>
+    <w:multiLevelType w:val="multilevel"/>
+    <w:tmpl w:val="C12C6FA6"/>
+    <w:lvl w:ilvl="0">
+      <w:start w:val="1"/>
+      <w:numFmt w:val="bullet"/>
+      <w:lvlText w:val=""/>
+      <w:lvlJc w:val="left"/>
+      <w:pPr>
+        <w:tabs>
+          <w:tab w:val="num" w:pos="720"/>
+        </w:tabs>
+        <w:ind w:left="720" w:hanging="360"/>
+      </w:pPr>
+      <w:rPr>
+        <w:rFonts w:ascii="Symbol" w:hAnsi="Symbol" w:hint="default"/>
+        <w:sz w:val="20"/>
+      </w:rPr>
+    </w:lvl>
+    <w:lvl w:ilvl="1" w:tentative="1">
+      <w:start w:val="1"/>
+      <w:numFmt w:val="bullet"/>
+      <w:lvlText w:val="o"/>
+      <w:lvlJc w:val="left"/>
+      <w:pPr>
+        <w:tabs>
+          <w:tab w:val="num" w:pos="1440"/>
+        </w:tabs>
+        <w:ind w:left="1440" w:hanging="360"/>
+      </w:pPr>
+      <w:rPr>
+        <w:rFonts w:ascii="Courier New" w:hAnsi="Courier New" w:hint="default"/>
+        <w:sz w:val="20"/>
+      </w:rPr>
+    </w:lvl>
+    <w:lvl w:ilvl="2" w:tentative="1">
+      <w:start w:val="1"/>
+      <w:numFmt w:val="bullet"/>
+      <w:lvlText w:val=""/>
+      <w:lvlJc w:val="left"/>
+      <w:pPr>
+        <w:tabs>
+          <w:tab w:val="num" w:pos="2160"/>
+        </w:tabs>
+        <w:ind w:left="2160" w:hanging="360"/>
+      </w:pPr>
+      <w:rPr>
+        <w:rFonts w:ascii="Wingdings" w:hAnsi="Wingdings" w:hint="default"/>
+        <w:sz w:val="20"/>
+      </w:rPr>
+    </w:lvl>
+    <w:lvl w:ilvl="3" w:tentative="1">
+      <w:start w:val="1"/>
+      <w:numFmt w:val="bullet"/>
+      <w:lvlText w:val=""/>
+      <w:lvlJc w:val="left"/>
+      <w:pPr>
+        <w:tabs>
+          <w:tab w:val="num" w:pos="2880"/>
+        </w:tabs>
+        <w:ind w:left="2880" w:hanging="360"/>
+      </w:pPr>
+      <w:rPr>
+        <w:rFonts w:ascii="Wingdings" w:hAnsi="Wingdings" w:hint="default"/>
+        <w:sz w:val="20"/>
+      </w:rPr>
+    </w:lvl>
+    <w:lvl w:ilvl="4" w:tentative="1">
+      <w:start w:val="1"/>
+      <w:numFmt w:val="bullet"/>
+      <w:lvlText w:val=""/>
+      <w:lvlJc w:val="left"/>
+      <w:pPr>
+        <w:tabs>
+          <w:tab w:val="num" w:pos="3600"/>
+        </w:tabs>
+        <w:ind w:left="3600" w:hanging="360"/>
+      </w:pPr>
+      <w:rPr>
+        <w:rFonts w:ascii="Wingdings" w:hAnsi="Wingdings" w:hint="default"/>
+        <w:sz w:val="20"/>
+      </w:rPr>
+    </w:lvl>
+    <w:lvl w:ilvl="5" w:tentative="1">
+      <w:start w:val="1"/>
+      <w:numFmt w:val="bullet"/>
+      <w:lvlText w:val=""/>
+      <w:lvlJc w:val="left"/>
+      <w:pPr>
+        <w:tabs>
+          <w:tab w:val="num" w:pos="4320"/>
+        </w:tabs>
+        <w:ind w:left="4320" w:hanging="360"/>
+      </w:pPr>
+      <w:rPr>
+        <w:rFonts w:ascii="Wingdings" w:hAnsi="Wingdings" w:hint="default"/>
+        <w:sz w:val="20"/>
+      </w:rPr>
+    </w:lvl>
+    <w:lvl w:ilvl="6" w:tentative="1">
+      <w:start w:val="1"/>
+      <w:numFmt w:val="bullet"/>
+      <w:lvlText w:val=""/>
+      <w:lvlJc w:val="left"/>
+      <w:pPr>
+        <w:tabs>
+          <w:tab w:val="num" w:pos="5040"/>
+        </w:tabs>
+        <w:ind w:left="5040" w:hanging="360"/>
+      </w:pPr>
+      <w:rPr>
+        <w:rFonts w:ascii="Wingdings" w:hAnsi="Wingdings" w:hint="default"/>
+        <w:sz w:val="20"/>
+      </w:rPr>
+    </w:lvl>
+    <w:lvl w:ilvl="7" w:tentative="1">
+      <w:start w:val="1"/>
+      <w:numFmt w:val="bullet"/>
+      <w:lvlText w:val=""/>
+      <w:lvlJc w:val="left"/>
+      <w:pPr>
+        <w:tabs>
+          <w:tab w:val="num" w:pos="5760"/>
+        </w:tabs>
+        <w:ind w:left="5760" w:hanging="360"/>
+      </w:pPr>
+      <w:rPr>
+        <w:rFonts w:ascii="Wingdings" w:hAnsi="Wingdings" w:hint="default"/>
+        <w:sz w:val="20"/>
+      </w:rPr>
+    </w:lvl>
+    <w:lvl w:ilvl="8" w:tentative="1">
+      <w:start w:val="1"/>
+      <w:numFmt w:val="bullet"/>
+      <w:lvlText w:val=""/>
+      <w:lvlJc w:val="left"/>
+      <w:pPr>
+        <w:tabs>
+          <w:tab w:val="num" w:pos="6480"/>
+        </w:tabs>
+        <w:ind w:left="6480" w:hanging="360"/>
+      </w:pPr>
+      <w:rPr>
+        <w:rFonts w:ascii="Wingdings" w:hAnsi="Wingdings" w:hint="default"/>
+        <w:sz w:val="20"/>
+      </w:rPr>
+    </w:lvl>
+  </w:abstractNum>
+  <w:abstractNum w:abstractNumId="1" w15:restartNumberingAfterBreak="0">
     <w:nsid w:val="24336A63"/>
     <w:multiLevelType w:val="hybridMultilevel"/>
     <w:tmpl w:val="4EE05C74"/>
@@ -1587,7 +1969,156 @@
       </w:pPr>
     </w:lvl>
   </w:abstractNum>
-  <w:abstractNum w:abstractNumId="1" w15:restartNumberingAfterBreak="0">
+  <w:abstractNum w:abstractNumId="2" w15:restartNumberingAfterBreak="0">
+    <w:nsid w:val="43DD3074"/>
+    <w:multiLevelType w:val="multilevel"/>
+    <w:tmpl w:val="045ECC82"/>
+    <w:lvl w:ilvl="0">
+      <w:start w:val="1"/>
+      <w:numFmt w:val="bullet"/>
+      <w:lvlText w:val=""/>
+      <w:lvlJc w:val="left"/>
+      <w:pPr>
+        <w:tabs>
+          <w:tab w:val="num" w:pos="720"/>
+        </w:tabs>
+        <w:ind w:left="720" w:hanging="360"/>
+      </w:pPr>
+      <w:rPr>
+        <w:rFonts w:ascii="Symbol" w:hAnsi="Symbol" w:hint="default"/>
+        <w:sz w:val="20"/>
+      </w:rPr>
+    </w:lvl>
+    <w:lvl w:ilvl="1" w:tentative="1">
+      <w:start w:val="1"/>
+      <w:numFmt w:val="bullet"/>
+      <w:lvlText w:val="o"/>
+      <w:lvlJc w:val="left"/>
+      <w:pPr>
+        <w:tabs>
+          <w:tab w:val="num" w:pos="1440"/>
+        </w:tabs>
+        <w:ind w:left="1440" w:hanging="360"/>
+      </w:pPr>
+      <w:rPr>
+        <w:rFonts w:ascii="Courier New" w:hAnsi="Courier New" w:hint="default"/>
+        <w:sz w:val="20"/>
+      </w:rPr>
+    </w:lvl>
+    <w:lvl w:ilvl="2" w:tentative="1">
+      <w:start w:val="1"/>
+      <w:numFmt w:val="bullet"/>
+      <w:lvlText w:val=""/>
+      <w:lvlJc w:val="left"/>
+      <w:pPr>
+        <w:tabs>
+          <w:tab w:val="num" w:pos="2160"/>
+        </w:tabs>
+        <w:ind w:left="2160" w:hanging="360"/>
+      </w:pPr>
+      <w:rPr>
+        <w:rFonts w:ascii="Wingdings" w:hAnsi="Wingdings" w:hint="default"/>
+        <w:sz w:val="20"/>
+      </w:rPr>
+    </w:lvl>
+    <w:lvl w:ilvl="3" w:tentative="1">
+      <w:start w:val="1"/>
+      <w:numFmt w:val="bullet"/>
+      <w:lvlText w:val=""/>
+      <w:lvlJc w:val="left"/>
+      <w:pPr>
+        <w:tabs>
+          <w:tab w:val="num" w:pos="2880"/>
+        </w:tabs>
+        <w:ind w:left="2880" w:hanging="360"/>
+      </w:pPr>
+      <w:rPr>
+        <w:rFonts w:ascii="Wingdings" w:hAnsi="Wingdings" w:hint="default"/>
+        <w:sz w:val="20"/>
+      </w:rPr>
+    </w:lvl>
+    <w:lvl w:ilvl="4" w:tentative="1">
+      <w:start w:val="1"/>
+      <w:numFmt w:val="bullet"/>
+      <w:lvlText w:val=""/>
+      <w:lvlJc w:val="left"/>
+      <w:pPr>
+        <w:tabs>
+          <w:tab w:val="num" w:pos="3600"/>
+        </w:tabs>
+        <w:ind w:left="3600" w:hanging="360"/>
+      </w:pPr>
+      <w:rPr>
+        <w:rFonts w:ascii="Wingdings" w:hAnsi="Wingdings" w:hint="default"/>
+        <w:sz w:val="20"/>
+      </w:rPr>
+    </w:lvl>
+    <w:lvl w:ilvl="5" w:tentative="1">
+      <w:start w:val="1"/>
+      <w:numFmt w:val="bullet"/>
+      <w:lvlText w:val=""/>
+      <w:lvlJc w:val="left"/>
+      <w:pPr>
+        <w:tabs>
+          <w:tab w:val="num" w:pos="4320"/>
+        </w:tabs>
+        <w:ind w:left="4320" w:hanging="360"/>
+      </w:pPr>
+      <w:rPr>
+        <w:rFonts w:ascii="Wingdings" w:hAnsi="Wingdings" w:hint="default"/>
+        <w:sz w:val="20"/>
+      </w:rPr>
+    </w:lvl>
+    <w:lvl w:ilvl="6" w:tentative="1">
+      <w:start w:val="1"/>
+      <w:numFmt w:val="bullet"/>
+      <w:lvlText w:val=""/>
+      <w:lvlJc w:val="left"/>
+      <w:pPr>
+        <w:tabs>
+          <w:tab w:val="num" w:pos="5040"/>
+        </w:tabs>
+        <w:ind w:left="5040" w:hanging="360"/>
+      </w:pPr>
+      <w:rPr>
+        <w:rFonts w:ascii="Wingdings" w:hAnsi="Wingdings" w:hint="default"/>
+        <w:sz w:val="20"/>
+      </w:rPr>
+    </w:lvl>
+    <w:lvl w:ilvl="7" w:tentative="1">
+      <w:start w:val="1"/>
+      <w:numFmt w:val="bullet"/>
+      <w:lvlText w:val=""/>
+      <w:lvlJc w:val="left"/>
+      <w:pPr>
+        <w:tabs>
+          <w:tab w:val="num" w:pos="5760"/>
+        </w:tabs>
+        <w:ind w:left="5760" w:hanging="360"/>
+      </w:pPr>
+      <w:rPr>
+        <w:rFonts w:ascii="Wingdings" w:hAnsi="Wingdings" w:hint="default"/>
+        <w:sz w:val="20"/>
+      </w:rPr>
+    </w:lvl>
+    <w:lvl w:ilvl="8" w:tentative="1">
+      <w:start w:val="1"/>
+      <w:numFmt w:val="bullet"/>
+      <w:lvlText w:val=""/>
+      <w:lvlJc w:val="left"/>
+      <w:pPr>
+        <w:tabs>
+          <w:tab w:val="num" w:pos="6480"/>
+        </w:tabs>
+        <w:ind w:left="6480" w:hanging="360"/>
+      </w:pPr>
+      <w:rPr>
+        <w:rFonts w:ascii="Wingdings" w:hAnsi="Wingdings" w:hint="default"/>
+        <w:sz w:val="20"/>
+      </w:rPr>
+    </w:lvl>
+  </w:abstractNum>
+  <w:abstractNum w:abstractNumId="3" w15:restartNumberingAfterBreak="0">
     <w:nsid w:val="47857D37"/>
     <w:multiLevelType w:val="multilevel"/>
     <w:tmpl w:val="F31637F0"/>
@@ -1736,7 +2267,7 @@
       </w:rPr>
     </w:lvl>
   </w:abstractNum>
-  <w:abstractNum w:abstractNumId="2" w15:restartNumberingAfterBreak="0">
+  <w:abstractNum w:abstractNumId="4" w15:restartNumberingAfterBreak="0">
     <w:nsid w:val="5A7C16D4"/>
     <w:multiLevelType w:val="hybridMultilevel"/>
     <w:tmpl w:val="BE7AFE36"/>
@@ -1825,7 +2356,7 @@
       </w:pPr>
     </w:lvl>
   </w:abstractNum>
-  <w:abstractNum w:abstractNumId="3" w15:restartNumberingAfterBreak="0">
+  <w:abstractNum w:abstractNumId="5" w15:restartNumberingAfterBreak="0">
     <w:nsid w:val="610C42E5"/>
     <w:multiLevelType w:val="multilevel"/>
     <w:tmpl w:val="3B56DAF0"/>
@@ -1938,7 +2469,7 @@
       </w:pPr>
     </w:lvl>
   </w:abstractNum>
-  <w:abstractNum w:abstractNumId="4" w15:restartNumberingAfterBreak="0">
+  <w:abstractNum w:abstractNumId="6" w15:restartNumberingAfterBreak="0">
     <w:nsid w:val="672D79FC"/>
     <w:multiLevelType w:val="multilevel"/>
     <w:tmpl w:val="09EAB752"/>
@@ -2052,19 +2583,25 @@
     </w:lvl>
   </w:abstractNum>
   <w:num w:numId="1">
+    <w:abstractNumId w:val="3"/>
+  </w:num>
+  <w:num w:numId="2">
+    <w:abstractNumId w:val="4"/>
+  </w:num>
+  <w:num w:numId="3">
+    <w:abstractNumId w:val="6"/>
+  </w:num>
+  <w:num w:numId="4">
     <w:abstractNumId w:val="1"/>
   </w:num>
-  <w:num w:numId="2">
+  <w:num w:numId="5">
+    <w:abstractNumId w:val="5"/>
+  </w:num>
+  <w:num w:numId="6">
     <w:abstractNumId w:val="2"/>
   </w:num>
-  <w:num w:numId="3">
-    <w:abstractNumId w:val="4"/>
-  </w:num>
-  <w:num w:numId="4">
+  <w:num w:numId="7">
     <w:abstractNumId w:val="0"/>
-  </w:num>
-  <w:num w:numId="5">
-    <w:abstractNumId w:val="3"/>
   </w:num>
 </w:numbering>
 </file>
@@ -2595,9 +3132,6 @@
       <w:ind w:left="720"/>
       <w:contextualSpacing/>
     </w:pPr>
-    <w:rPr>
-      <w:rFonts w:asciiTheme="minorHAnsi" w:eastAsiaTheme="minorHAnsi" w:hAnsiTheme="minorHAnsi" w:cstheme="minorBidi"/>
-    </w:rPr>
   </w:style>
   <w:style w:type="character" w:styleId="Emphasis">
     <w:name w:val="Emphasis"/>
@@ -2631,6 +3165,11 @@
       <w:b/>
       <w:bCs/>
     </w:rPr>
+  </w:style>
+  <w:style w:type="character" w:customStyle="1" w:styleId="apple-converted-space">
+    <w:name w:val="apple-converted-space"/>
+    <w:basedOn w:val="DefaultParagraphFont"/>
+    <w:rsid w:val="0070672E"/>
   </w:style>
 </w:styles>
 </file>
